--- a/lab2_2_data_management_for_MLB_machine_learning.docx
+++ b/lab2_2_data_management_for_MLB_machine_learning.docx
@@ -151,7 +151,19 @@
           <w:rPr>
             <w:rStyle w:val="Hyperlink"/>
           </w:rPr>
-          <w:t>Gold Glove</w:t>
+          <w:t xml:space="preserve">Gold </w:t>
+        </w:r>
+        <w:r>
+          <w:rPr>
+            <w:rStyle w:val="Hyperlink"/>
+          </w:rPr>
+          <w:t>G</w:t>
+        </w:r>
+        <w:r>
+          <w:rPr>
+            <w:rStyle w:val="Hyperlink"/>
+          </w:rPr>
+          <w:t>love</w:t>
         </w:r>
       </w:hyperlink>
       <w:r>
@@ -176,8 +188,59 @@
     <w:p>
       <w:pPr>
         <w:rPr>
+          <w:color w:val="C00000"/>
+        </w:rPr>
+      </w:pPr>
+      <w:r>
+        <w:rPr>
+          <w:color w:val="C00000"/>
+        </w:rPr>
+        <w:t xml:space="preserve">A case is </w:t>
+      </w:r>
+      <w:r>
+        <w:rPr>
+          <w:color w:val="C00000"/>
+        </w:rPr>
+        <w:t xml:space="preserve">one row per </w:t>
+      </w:r>
+    </w:p>
+    <w:p>
+      <w:pPr>
+        <w:rPr>
+          <w:color w:val="C00000"/>
+        </w:rPr>
+      </w:pPr>
+      <w:r>
+        <w:rPr>
+          <w:color w:val="C00000"/>
+        </w:rPr>
+        <w:t>(</w:t>
+      </w:r>
+      <w:r>
+        <w:rPr>
+          <w:color w:val="C00000"/>
+        </w:rPr>
+        <w:t>player, year, position</w:t>
+      </w:r>
+      <w:r>
+        <w:rPr>
+          <w:color w:val="C00000"/>
+        </w:rPr>
+        <w:t>, league</w:t>
+      </w:r>
+      <w:r>
+        <w:rPr>
+          <w:color w:val="C00000"/>
+        </w:rPr>
+        <w:t>)</w:t>
+      </w:r>
+    </w:p>
+    <w:p>
+      <w:pPr>
+        <w:rPr>
           <w:b/>
           <w:bCs/>
+          <w:color w:val="C00000"/>
         </w:rPr>
       </w:pPr>
     </w:p>
@@ -190,7 +253,16 @@
         </w:numPr>
       </w:pPr>
       <w:r>
-        <w:t>The target column should represent whether a player won a gold glove that year.  This information needs to be extracted from the AwardsPlayers.csv file.</w:t>
+        <w:t xml:space="preserve">The target column should represent whether a player won a gold glove that year.  This information needs to be extracted from the </w:t>
+      </w:r>
+      <w:r>
+        <w:rPr>
+          <w:highlight w:val="red"/>
+        </w:rPr>
+        <w:t>AwardsPlayers.csv</w:t>
+      </w:r>
+      <w:r>
+        <w:t xml:space="preserve"> file.</w:t>
       </w:r>
     </w:p>
     <w:p>
@@ -202,7 +274,16 @@
         </w:numPr>
       </w:pPr>
       <w:r>
-        <w:t>The features for this problem will be the fielding statistics found in the Fielding.csv file.</w:t>
+        <w:t xml:space="preserve">The features for this problem will be the fielding statistics found in the </w:t>
+      </w:r>
+      <w:r>
+        <w:rPr>
+          <w:highlight w:val="red"/>
+        </w:rPr>
+        <w:t>Fielding.csv</w:t>
+      </w:r>
+      <w:r>
+        <w:t xml:space="preserve"> file.</w:t>
       </w:r>
     </w:p>
     <w:p>
@@ -244,21 +325,7 @@
           <w:b/>
           <w:bCs/>
         </w:rPr>
-        <w:t xml:space="preserve">Construct the </w:t>
-      </w:r>
-      <w:r>
-        <w:rPr>
-          <w:b/>
-          <w:bCs/>
-        </w:rPr>
-        <w:t>Salary</w:t>
-      </w:r>
-      <w:r>
-        <w:rPr>
-          <w:b/>
-          <w:bCs/>
-        </w:rPr>
-        <w:t xml:space="preserve"> dataset.  </w:t>
+        <w:t xml:space="preserve">Construct the Salary dataset.  </w:t>
       </w:r>
       <w:r>
         <w:t>Our goal is to build a single data set covering years from 2013-</w:t>
@@ -280,10 +347,7 @@
         </w:numPr>
       </w:pPr>
       <w:r>
-        <w:t xml:space="preserve">The target column </w:t>
-      </w:r>
-      <w:r>
-        <w:t>is the baseball players yearly salary, which can be found in the Salaries.csv file.</w:t>
+        <w:t>The target column is the baseball players yearly salary, which can be found in the Salaries.csv file.</w:t>
       </w:r>
     </w:p>
     <w:p>
@@ -295,31 +359,7 @@
         </w:numPr>
       </w:pPr>
       <w:r>
-        <w:t xml:space="preserve">The features for this problem will be </w:t>
-      </w:r>
-      <w:r>
-        <w:t xml:space="preserve">a combination </w:t>
-      </w:r>
-      <w:r>
-        <w:t>the</w:t>
-      </w:r>
-      <w:r>
-        <w:t xml:space="preserve"> batting, pitching, and</w:t>
-      </w:r>
-      <w:r>
-        <w:t xml:space="preserve"> fielding statistics found in the </w:t>
-      </w:r>
-      <w:r>
-        <w:t>respective f</w:t>
-      </w:r>
-      <w:r>
-        <w:t>ile</w:t>
-      </w:r>
-      <w:r>
-        <w:t>s</w:t>
-      </w:r>
-      <w:r>
-        <w:t>.</w:t>
+        <w:t>The features for this problem will be a combination the batting, pitching, and fielding statistics found in the respective files.</w:t>
       </w:r>
     </w:p>
     <w:p>
@@ -1673,6 +1713,18 @@
       <w:shd w:val="clear" w:color="auto" w:fill="E1DFDD"/>
     </w:rPr>
   </w:style>
+  <w:style w:type="character" w:styleId="FollowedHyperlink">
+    <w:name w:val="FollowedHyperlink"/>
+    <w:basedOn w:val="DefaultParagraphFont"/>
+    <w:uiPriority w:val="99"/>
+    <w:semiHidden/>
+    <w:unhideWhenUsed/>
+    <w:rsid w:val="00791476"/>
+    <w:rPr>
+      <w:color w:val="96607D" w:themeColor="followedHyperlink"/>
+      <w:u w:val="single"/>
+    </w:rPr>
+  </w:style>
 </w:styles>
 </file>
 

--- a/lab2_2_data_management_for_MLB_machine_learning.docx
+++ b/lab2_2_data_management_for_MLB_machine_learning.docx
@@ -119,7 +119,15 @@
         </w:numPr>
       </w:pPr>
       <w:r>
-        <w:t>Create a Python jupyter notebook in the root directory, and</w:t>
+        <w:t xml:space="preserve">Create a Python </w:t>
+      </w:r>
+      <w:proofErr w:type="spellStart"/>
+      <w:r>
+        <w:t>jupyter</w:t>
+      </w:r>
+      <w:proofErr w:type="spellEnd"/>
+      <w:r>
+        <w:t xml:space="preserve"> notebook in the root directory, and</w:t>
       </w:r>
     </w:p>
     <w:p>
@@ -151,19 +159,7 @@
           <w:rPr>
             <w:rStyle w:val="Hyperlink"/>
           </w:rPr>
-          <w:t xml:space="preserve">Gold </w:t>
-        </w:r>
-        <w:r>
-          <w:rPr>
-            <w:rStyle w:val="Hyperlink"/>
-          </w:rPr>
-          <w:t>G</w:t>
-        </w:r>
-        <w:r>
-          <w:rPr>
-            <w:rStyle w:val="Hyperlink"/>
-          </w:rPr>
-          <w:t>love</w:t>
+          <w:t>Gold Glove</w:t>
         </w:r>
       </w:hyperlink>
       <w:r>
@@ -337,6 +333,120 @@
         <w:t>present.  The table will have one row per player-year and needs to contain the following</w:t>
       </w:r>
     </w:p>
+    <w:p>
+      <w:pPr>
+        <w:rPr>
+          <w:color w:val="C00000"/>
+        </w:rPr>
+      </w:pPr>
+      <w:r>
+        <w:rPr>
+          <w:color w:val="C00000"/>
+        </w:rPr>
+        <w:t xml:space="preserve">Case = player – year </w:t>
+      </w:r>
+    </w:p>
+    <w:p>
+      <w:pPr>
+        <w:rPr>
+          <w:color w:val="C00000"/>
+        </w:rPr>
+      </w:pPr>
+      <w:r>
+        <w:rPr>
+          <w:color w:val="C00000"/>
+        </w:rPr>
+        <w:t>Aggregate stint</w:t>
+      </w:r>
+      <w:r>
+        <w:rPr>
+          <w:color w:val="C00000"/>
+        </w:rPr>
+        <w:t xml:space="preserve"> – total, how many games play per team?</w:t>
+      </w:r>
+    </w:p>
+    <w:p>
+      <w:pPr>
+        <w:rPr>
+          <w:color w:val="C00000"/>
+        </w:rPr>
+      </w:pPr>
+      <w:r>
+        <w:rPr>
+          <w:color w:val="C00000"/>
+        </w:rPr>
+        <w:t xml:space="preserve">9657 </w:t>
+      </w:r>
+      <w:r>
+        <w:rPr>
+          <w:color w:val="C00000"/>
+        </w:rPr>
+        <w:t>rows</w:t>
+      </w:r>
+      <w:r>
+        <w:rPr>
+          <w:color w:val="C00000"/>
+        </w:rPr>
+        <w:t>, 63 columns</w:t>
+      </w:r>
+    </w:p>
+    <w:p>
+      <w:pPr>
+        <w:rPr>
+          <w:color w:val="C00000"/>
+        </w:rPr>
+      </w:pPr>
+      <w:r>
+        <w:rPr>
+          <w:color w:val="C00000"/>
+        </w:rPr>
+        <w:t xml:space="preserve">2016 is a target </w:t>
+      </w:r>
+      <w:r>
+        <w:rPr>
+          <w:color w:val="C00000"/>
+        </w:rPr>
+        <w:t>year</w:t>
+      </w:r>
+      <w:r>
+        <w:rPr>
+          <w:color w:val="C00000"/>
+        </w:rPr>
+        <w:t xml:space="preserve"> – 10 years before 2016</w:t>
+      </w:r>
+    </w:p>
+    <w:p>
+      <w:pPr>
+        <w:rPr>
+          <w:color w:val="C00000"/>
+        </w:rPr>
+      </w:pPr>
+      <w:r>
+        <w:rPr>
+          <w:color w:val="C00000"/>
+        </w:rPr>
+        <w:t xml:space="preserve">11 years total </w:t>
+      </w:r>
+    </w:p>
+    <w:p>
+      <w:pPr>
+        <w:rPr>
+          <w:color w:val="C00000"/>
+        </w:rPr>
+      </w:pPr>
+      <w:r>
+        <w:rPr>
+          <w:color w:val="C00000"/>
+        </w:rPr>
+        <w:t xml:space="preserve">Stint, </w:t>
+      </w:r>
+      <w:r>
+        <w:rPr>
+          <w:color w:val="C00000"/>
+        </w:rPr>
+        <w:t>Team &amp; lg will be gone</w:t>
+      </w:r>
+    </w:p>
     <w:p/>
     <w:p>
       <w:pPr>
@@ -347,7 +457,17 @@
         </w:numPr>
       </w:pPr>
       <w:r>
-        <w:t>The target column is the baseball players yearly salary, which can be found in the Salaries.csv file.</w:t>
+        <w:lastRenderedPageBreak/>
+        <w:t xml:space="preserve">The target column is the baseball players yearly salary, which can be found in the </w:t>
+      </w:r>
+      <w:r>
+        <w:rPr>
+          <w:highlight w:val="red"/>
+        </w:rPr>
+        <w:t>Salaries.csv</w:t>
+      </w:r>
+      <w:r>
+        <w:t xml:space="preserve"> file.</w:t>
       </w:r>
     </w:p>
     <w:p>

--- a/lab2_2_data_management_for_MLB_machine_learning.docx
+++ b/lab2_2_data_management_for_MLB_machine_learning.docx
@@ -22,6 +22,27 @@
         <w:t>In this lab, we will construct data sets that will be used to build classifiers related to MLB baseball.</w:t>
       </w:r>
     </w:p>
+    <w:p/>
+    <w:p>
+      <w:r>
+        <w:rPr>
+          <w:color w:val="C00000"/>
+        </w:rPr>
+        <w:t xml:space="preserve">Link to my repo: </w:t>
+      </w:r>
+      <w:hyperlink r:id="rId5" w:history="1">
+        <w:r>
+          <w:rPr>
+            <w:rStyle w:val="Hyperlink"/>
+          </w:rPr>
+          <w:t>https://github.com/ShoSato-047/lab_2.2</w:t>
+        </w:r>
+      </w:hyperlink>
+      <w:r>
+        <w:t xml:space="preserve"> </w:t>
+      </w:r>
+    </w:p>
+    <w:p/>
     <w:p/>
     <w:p>
       <w:pPr>
@@ -119,15 +140,7 @@
         </w:numPr>
       </w:pPr>
       <w:r>
-        <w:t xml:space="preserve">Create a Python </w:t>
-      </w:r>
-      <w:proofErr w:type="spellStart"/>
-      <w:r>
-        <w:t>jupyter</w:t>
-      </w:r>
-      <w:proofErr w:type="spellEnd"/>
-      <w:r>
-        <w:t xml:space="preserve"> notebook in the root directory, and</w:t>
+        <w:t>Create a Python jupyter notebook in the root directory, and</w:t>
       </w:r>
     </w:p>
     <w:p>
@@ -154,7 +167,7 @@
       <w:r>
         <w:t xml:space="preserve">First, be sure to read up on the </w:t>
       </w:r>
-      <w:hyperlink r:id="rId5" w:history="1">
+      <w:hyperlink r:id="rId6" w:history="1">
         <w:r>
           <w:rPr>
             <w:rStyle w:val="Hyperlink"/>
@@ -191,32 +204,13 @@
         <w:rPr>
           <w:color w:val="C00000"/>
         </w:rPr>
-        <w:t xml:space="preserve">A case is </w:t>
-      </w:r>
-      <w:r>
-        <w:rPr>
-          <w:color w:val="C00000"/>
-        </w:rPr>
-        <w:t xml:space="preserve">one row per </w:t>
-      </w:r>
-    </w:p>
-    <w:p>
-      <w:pPr>
-        <w:rPr>
-          <w:color w:val="C00000"/>
-        </w:rPr>
-      </w:pPr>
-      <w:r>
-        <w:rPr>
-          <w:color w:val="C00000"/>
-        </w:rPr>
-        <w:t>(</w:t>
-      </w:r>
-      <w:r>
-        <w:rPr>
-          <w:color w:val="C00000"/>
-        </w:rPr>
-        <w:t>player, year, position</w:t>
+        <w:t>***O</w:t>
+      </w:r>
+      <w:r>
+        <w:rPr>
+          <w:color w:val="C00000"/>
+        </w:rPr>
+        <w:t>ne row per player, year, position</w:t>
       </w:r>
       <w:r>
         <w:rPr>
@@ -228,7 +222,7 @@
         <w:rPr>
           <w:color w:val="C00000"/>
         </w:rPr>
-        <w:t>)</w:t>
+        <w:t>.</w:t>
       </w:r>
     </w:p>
     <w:p>
@@ -317,6 +311,51 @@
     <w:p/>
     <w:p>
       <w:r>
+        <w:lastRenderedPageBreak/>
+        <w:drawing>
+          <wp:inline distT="0" distB="0" distL="0" distR="0" wp14:anchorId="357C4B8F" wp14:editId="2596637B">
+            <wp:extent cx="5943600" cy="4994910"/>
+            <wp:effectExtent l="0" t="0" r="0" b="0"/>
+            <wp:docPr id="1429437686" name="Picture 1"/>
+            <wp:cNvGraphicFramePr>
+              <a:graphicFrameLocks xmlns:a="http://schemas.openxmlformats.org/drawingml/2006/main" noChangeAspect="1"/>
+            </wp:cNvGraphicFramePr>
+            <a:graphic xmlns:a="http://schemas.openxmlformats.org/drawingml/2006/main">
+              <a:graphicData uri="http://schemas.openxmlformats.org/drawingml/2006/picture">
+                <pic:pic xmlns:pic="http://schemas.openxmlformats.org/drawingml/2006/picture">
+                  <pic:nvPicPr>
+                    <pic:cNvPr id="1429437686" name=""/>
+                    <pic:cNvPicPr/>
+                  </pic:nvPicPr>
+                  <pic:blipFill>
+                    <a:blip r:embed="rId7"/>
+                    <a:stretch>
+                      <a:fillRect/>
+                    </a:stretch>
+                  </pic:blipFill>
+                  <pic:spPr>
+                    <a:xfrm>
+                      <a:off x="0" y="0"/>
+                      <a:ext cx="5943600" cy="4994910"/>
+                    </a:xfrm>
+                    <a:prstGeom prst="rect">
+                      <a:avLst/>
+                    </a:prstGeom>
+                  </pic:spPr>
+                </pic:pic>
+              </a:graphicData>
+            </a:graphic>
+          </wp:inline>
+        </w:drawing>
+      </w:r>
+    </w:p>
+    <w:p/>
+    <w:p/>
+    <w:p/>
+    <w:p/>
+    <w:p/>
+    <w:p>
+      <w:r>
         <w:rPr>
           <w:b/>
           <w:bCs/>
@@ -343,34 +382,45 @@
         <w:rPr>
           <w:color w:val="C00000"/>
         </w:rPr>
-        <w:t xml:space="preserve">Case = player – year </w:t>
-      </w:r>
-    </w:p>
-    <w:p>
-      <w:pPr>
-        <w:rPr>
-          <w:color w:val="C00000"/>
-        </w:rPr>
-      </w:pPr>
-      <w:r>
-        <w:rPr>
-          <w:color w:val="C00000"/>
-        </w:rPr>
-        <w:t>Aggregate stint</w:t>
-      </w:r>
-      <w:r>
-        <w:rPr>
-          <w:color w:val="C00000"/>
-        </w:rPr>
-        <w:t xml:space="preserve"> – total, how many games play per team?</w:t>
-      </w:r>
-    </w:p>
-    <w:p>
-      <w:pPr>
-        <w:rPr>
-          <w:color w:val="C00000"/>
-        </w:rPr>
-      </w:pPr>
+        <w:t xml:space="preserve">*** One row per </w:t>
+      </w:r>
+      <w:r>
+        <w:rPr>
+          <w:color w:val="C00000"/>
+        </w:rPr>
+        <w:t>player</w:t>
+      </w:r>
+      <w:r>
+        <w:rPr>
+          <w:color w:val="C00000"/>
+        </w:rPr>
+        <w:t xml:space="preserve">, </w:t>
+      </w:r>
+      <w:r>
+        <w:rPr>
+          <w:color w:val="C00000"/>
+        </w:rPr>
+        <w:t>year</w:t>
+      </w:r>
+      <w:r>
+        <w:rPr>
+          <w:color w:val="C00000"/>
+        </w:rPr>
+        <w:t xml:space="preserve">. </w:t>
+      </w:r>
+    </w:p>
+    <w:p>
+      <w:pPr>
+        <w:rPr>
+          <w:color w:val="C00000"/>
+        </w:rPr>
+      </w:pPr>
+      <w:r>
+        <w:rPr>
+          <w:color w:val="C00000"/>
+        </w:rPr>
+        <w:t xml:space="preserve">*** Final table should be around - </w:t>
+      </w:r>
       <w:r>
         <w:rPr>
           <w:color w:val="C00000"/>
@@ -400,6 +450,12 @@
         <w:rPr>
           <w:color w:val="C00000"/>
         </w:rPr>
+        <w:t xml:space="preserve">*** </w:t>
+      </w:r>
+      <w:r>
+        <w:rPr>
+          <w:color w:val="C00000"/>
+        </w:rPr>
         <w:t xml:space="preserve">2016 is a target </w:t>
       </w:r>
       <w:r>
@@ -412,39 +468,86 @@
         <w:rPr>
           <w:color w:val="C00000"/>
         </w:rPr>
-        <w:t xml:space="preserve"> – 10 years before 2016</w:t>
-      </w:r>
-    </w:p>
-    <w:p>
-      <w:pPr>
-        <w:rPr>
-          <w:color w:val="C00000"/>
-        </w:rPr>
-      </w:pPr>
-      <w:r>
-        <w:rPr>
-          <w:color w:val="C00000"/>
-        </w:rPr>
-        <w:t xml:space="preserve">11 years total </w:t>
-      </w:r>
-    </w:p>
-    <w:p>
-      <w:pPr>
-        <w:rPr>
-          <w:color w:val="C00000"/>
-        </w:rPr>
-      </w:pPr>
-      <w:r>
-        <w:rPr>
-          <w:color w:val="C00000"/>
-        </w:rPr>
-        <w:t xml:space="preserve">Stint, </w:t>
-      </w:r>
-      <w:r>
-        <w:rPr>
-          <w:color w:val="C00000"/>
-        </w:rPr>
-        <w:t>Team &amp; lg will be gone</w:t>
+        <w:t xml:space="preserve"> – 10 years before 201</w:t>
+      </w:r>
+      <w:r>
+        <w:rPr>
+          <w:color w:val="C00000"/>
+        </w:rPr>
+        <w:t>6 (include 11 years total)</w:t>
+      </w:r>
+    </w:p>
+    <w:p>
+      <w:pPr>
+        <w:rPr>
+          <w:color w:val="C00000"/>
+        </w:rPr>
+      </w:pPr>
+      <w:r>
+        <w:rPr>
+          <w:color w:val="C00000"/>
+        </w:rPr>
+        <w:t>*** st</w:t>
+      </w:r>
+      <w:r>
+        <w:rPr>
+          <w:color w:val="C00000"/>
+        </w:rPr>
+        <w:t xml:space="preserve">int, </w:t>
+      </w:r>
+      <w:r>
+        <w:rPr>
+          <w:color w:val="C00000"/>
+        </w:rPr>
+        <w:t>t</w:t>
+      </w:r>
+      <w:r>
+        <w:rPr>
+          <w:color w:val="C00000"/>
+        </w:rPr>
+        <w:t>eam</w:t>
+      </w:r>
+      <w:r>
+        <w:rPr>
+          <w:color w:val="C00000"/>
+        </w:rPr>
+        <w:t xml:space="preserve">, </w:t>
+      </w:r>
+      <w:r>
+        <w:rPr>
+          <w:color w:val="C00000"/>
+        </w:rPr>
+        <w:t>l</w:t>
+      </w:r>
+      <w:r>
+        <w:rPr>
+          <w:color w:val="C00000"/>
+        </w:rPr>
+        <w:t>ea</w:t>
+      </w:r>
+      <w:r>
+        <w:rPr>
+          <w:color w:val="C00000"/>
+        </w:rPr>
+        <w:t>g</w:t>
+      </w:r>
+      <w:r>
+        <w:rPr>
+          <w:color w:val="C00000"/>
+        </w:rPr>
+        <w:t xml:space="preserve">ueIDs </w:t>
+      </w:r>
+      <w:r>
+        <w:rPr>
+          <w:color w:val="C00000"/>
+        </w:rPr>
+        <w:t>will be gone</w:t>
+      </w:r>
+      <w:r>
+        <w:rPr>
+          <w:color w:val="C00000"/>
+        </w:rPr>
+        <w:t xml:space="preserve"> after group_by &amp; aggregation</w:t>
       </w:r>
     </w:p>
     <w:p/>
@@ -457,7 +560,6 @@
         </w:numPr>
       </w:pPr>
       <w:r>
-        <w:lastRenderedPageBreak/>
         <w:t xml:space="preserve">The target column is the baseball players yearly salary, which can be found in the </w:t>
       </w:r>
       <w:r>
@@ -491,6 +593,7 @@
         </w:numPr>
       </w:pPr>
       <w:r>
+        <w:lastRenderedPageBreak/>
         <w:t xml:space="preserve">We will also want to create a Training-Validation column, which will be marked as </w:t>
       </w:r>
       <w:r>
@@ -514,7 +617,95 @@
         <w:t>otherwise.</w:t>
       </w:r>
     </w:p>
-    <w:p/>
+    <w:p>
+      <w:pPr>
+        <w:ind w:left="720"/>
+      </w:pPr>
+      <w:r>
+        <w:drawing>
+          <wp:inline distT="0" distB="0" distL="0" distR="0" wp14:anchorId="42211BEF" wp14:editId="5E424767">
+            <wp:extent cx="5943600" cy="5238750"/>
+            <wp:effectExtent l="0" t="0" r="0" b="0"/>
+            <wp:docPr id="1488652894" name="Picture 1"/>
+            <wp:cNvGraphicFramePr>
+              <a:graphicFrameLocks xmlns:a="http://schemas.openxmlformats.org/drawingml/2006/main" noChangeAspect="1"/>
+            </wp:cNvGraphicFramePr>
+            <a:graphic xmlns:a="http://schemas.openxmlformats.org/drawingml/2006/main">
+              <a:graphicData uri="http://schemas.openxmlformats.org/drawingml/2006/picture">
+                <pic:pic xmlns:pic="http://schemas.openxmlformats.org/drawingml/2006/picture">
+                  <pic:nvPicPr>
+                    <pic:cNvPr id="1488652894" name=""/>
+                    <pic:cNvPicPr/>
+                  </pic:nvPicPr>
+                  <pic:blipFill>
+                    <a:blip r:embed="rId8"/>
+                    <a:stretch>
+                      <a:fillRect/>
+                    </a:stretch>
+                  </pic:blipFill>
+                  <pic:spPr>
+                    <a:xfrm>
+                      <a:off x="0" y="0"/>
+                      <a:ext cx="5943600" cy="5238750"/>
+                    </a:xfrm>
+                    <a:prstGeom prst="rect">
+                      <a:avLst/>
+                    </a:prstGeom>
+                  </pic:spPr>
+                </pic:pic>
+              </a:graphicData>
+            </a:graphic>
+          </wp:inline>
+        </w:drawing>
+      </w:r>
+    </w:p>
+    <w:p>
+      <w:pPr>
+        <w:ind w:left="720"/>
+      </w:pPr>
+    </w:p>
+    <w:p>
+      <w:pPr>
+        <w:ind w:left="720"/>
+      </w:pPr>
+      <w:r>
+        <w:drawing>
+          <wp:inline distT="0" distB="0" distL="0" distR="0" wp14:anchorId="0B0CDAA2" wp14:editId="2AACBC7D">
+            <wp:extent cx="5943600" cy="1401445"/>
+            <wp:effectExtent l="0" t="0" r="0" b="8255"/>
+            <wp:docPr id="656005647" name="Picture 1"/>
+            <wp:cNvGraphicFramePr>
+              <a:graphicFrameLocks xmlns:a="http://schemas.openxmlformats.org/drawingml/2006/main" noChangeAspect="1"/>
+            </wp:cNvGraphicFramePr>
+            <a:graphic xmlns:a="http://schemas.openxmlformats.org/drawingml/2006/main">
+              <a:graphicData uri="http://schemas.openxmlformats.org/drawingml/2006/picture">
+                <pic:pic xmlns:pic="http://schemas.openxmlformats.org/drawingml/2006/picture">
+                  <pic:nvPicPr>
+                    <pic:cNvPr id="656005647" name=""/>
+                    <pic:cNvPicPr/>
+                  </pic:nvPicPr>
+                  <pic:blipFill>
+                    <a:blip r:embed="rId9"/>
+                    <a:stretch>
+                      <a:fillRect/>
+                    </a:stretch>
+                  </pic:blipFill>
+                  <pic:spPr>
+                    <a:xfrm>
+                      <a:off x="0" y="0"/>
+                      <a:ext cx="5943600" cy="1401445"/>
+                    </a:xfrm>
+                    <a:prstGeom prst="rect">
+                      <a:avLst/>
+                    </a:prstGeom>
+                  </pic:spPr>
+                </pic:pic>
+              </a:graphicData>
+            </a:graphic>
+          </wp:inline>
+        </w:drawing>
+      </w:r>
+    </w:p>
     <w:sectPr>
       <w:pgSz w:w="12240" w:h="15840"/>
       <w:pgMar w:top="1440" w:right="1440" w:bottom="1440" w:left="1440" w:header="720" w:footer="720" w:gutter="0"/>
